--- a/BANG CAU HOI KHAO SAT - FINAL.docx
+++ b/BANG CAU HOI KHAO SAT - FINAL.docx
@@ -35,7 +35,25 @@
           <w:sz w:val="24"/>
           <w:szCs w:val="24"/>
         </w:rPr>
-        <w:t>Tôi tên là Phan Thanh Hải đến từ trường ĐH Kinh tế TP. Hồ Chí Minh. Hiện tại tôi đang làm đề tài Nghiên cứu khoa học và đề tài nghiên cứu là “Các nhân tố ảnh hướng đến Kiểm soát nội bộ đối với doanh nghiệp sản xuất Tôn tại Việt Nam”. Tôi thực hiện bài khảo sát này nhằm thu thập ý kiến của anh/ chị và phục vụ cho bài nghiên cứu của tôi.</w:t>
+        <w:t xml:space="preserve">Tôi tên là Phan Thanh Hải đến từ trường </w:t>
+      </w:r>
+      <w:r>
+        <w:rPr>
+          <w:rFonts w:ascii="Times New Roman" w:hAnsi="Times New Roman" w:cs="Times New Roman"/>
+          <w:sz w:val="24"/>
+          <w:szCs w:val="24"/>
+        </w:rPr>
+        <w:t>ĐH Công nghệ thông tin</w:t>
+      </w:r>
+      <w:bookmarkStart w:id="0" w:name="_GoBack"/>
+      <w:bookmarkEnd w:id="0"/>
+      <w:r>
+        <w:rPr>
+          <w:rFonts w:ascii="Times New Roman" w:hAnsi="Times New Roman" w:cs="Times New Roman"/>
+          <w:sz w:val="24"/>
+          <w:szCs w:val="24"/>
+        </w:rPr>
+        <w:t>. Hiện tại tôi đang làm đề tài Nghiên cứu khoa học và đề tài nghiên cứu là “Các nhân tố ảnh hướng đến Kiểm soát nội bộ đối với doanh nghiệp sản xuất Tôn tại Việt Nam”. Tôi thực hiện bài khảo sát này nhằm thu thập ý kiến của anh/ chị và phục vụ cho bài nghiên cứu của tôi.</w:t>
       </w:r>
     </w:p>
     <w:p>
@@ -860,8 +878,6 @@
         </w:rPr>
         <w:t>Tổ trưởng/ Tổ phó</w:t>
       </w:r>
-      <w:bookmarkStart w:id="0" w:name="_GoBack"/>
-      <w:bookmarkEnd w:id="0"/>
     </w:p>
     <w:p>
       <w:pPr>
